--- a/week-10-nlp/nb/JG-W10-Rubric.docx
+++ b/week-10-nlp/nb/JG-W10-Rubric.docx
@@ -77,54 +77,7 @@
                 <w:bCs/>
                 <w:color w:val="2D3B45"/>
               </w:rPr>
-              <w:t>Criteria</w:t>
-            </w:r>
-          </w:p>
-        </w:tc>
-      </w:tr>
-      <w:tr>
-        <w:trPr>
-          <w:trHeight w:val="1065"/>
-        </w:trPr>
-        <w:tc>
-          <w:tcPr>
-            <w:tcW w:w="9720" w:type="dxa"/>
-            <w:tcBorders>
-              <w:top w:val="single" w:sz="6" w:space="0" w:color="C7CDD1"/>
-              <w:left w:val="single" w:sz="6" w:space="0" w:color="C7CDD1"/>
-              <w:bottom w:val="single" w:sz="6" w:space="0" w:color="C7CDD1"/>
-              <w:right w:val="single" w:sz="6" w:space="0" w:color="C7CDD1"/>
-            </w:tcBorders>
-            <w:shd w:val="clear" w:color="auto" w:fill="auto"/>
-            <w:tcMar>
-              <w:top w:w="105" w:type="dxa"/>
-              <w:left w:w="150" w:type="dxa"/>
-              <w:bottom w:w="105" w:type="dxa"/>
-              <w:right w:w="150" w:type="dxa"/>
-            </w:tcMar>
-            <w:hideMark/>
-          </w:tcPr>
-          <w:p>
-            <w:pPr>
-              <w:textAlignment w:val="center"/>
-              <w:rPr>
-                <w:rFonts w:ascii="Arial" w:eastAsia="Times New Roman" w:hAnsi="Arial" w:cs="Arial"/>
-                <w:color w:val="2D3B45"/>
-              </w:rPr>
-            </w:pPr>
-            <w:r>
-              <w:rPr>
-                <w:rFonts w:ascii="Arial" w:eastAsia="Times New Roman" w:hAnsi="Arial" w:cs="Arial"/>
-                <w:color w:val="000000" w:themeColor="text1"/>
-              </w:rPr>
-              <w:t>Programming</w:t>
-            </w:r>
-            <w:r>
-              <w:rPr>
-                <w:rFonts w:ascii="Arial" w:eastAsia="Times New Roman" w:hAnsi="Arial" w:cs="Arial"/>
-                <w:color w:val="2D3B45"/>
-              </w:rPr>
-              <w:t xml:space="preserve"> Code Assignment</w:t>
+              <w:t>Answers to the questions/ discussions in the notebook</w:t>
             </w:r>
           </w:p>
         </w:tc>
@@ -163,14 +116,7 @@
                 <w:rFonts w:ascii="Arial" w:eastAsia="Times New Roman" w:hAnsi="Arial" w:cs="Arial"/>
                 <w:color w:val="000000" w:themeColor="text1"/>
               </w:rPr>
-              <w:t>2.</w:t>
-            </w:r>
-            <w:r>
-              <w:rPr>
-                <w:rFonts w:ascii="Arial" w:eastAsia="Times New Roman" w:hAnsi="Arial" w:cs="Arial"/>
-                <w:color w:val="000000" w:themeColor="text1"/>
-              </w:rPr>
-              <w:t>10. DISCUSS: are these hashtags making sense? should we include them as features or should we strip the # before tokenizing (that is, treat "#love" the same as "love")? why and why not?</w:t>
+              <w:t>2.10. DISCUSS: are these hashtags making sense? should we include them as features or should we strip the # before tokenizing (that is, treat "#love" the same as "love")? why and why not?</w:t>
             </w:r>
           </w:p>
           <w:p>
@@ -209,23 +155,21 @@
                 <w:rFonts w:ascii="Arial" w:eastAsia="Times New Roman" w:hAnsi="Arial" w:cs="Arial"/>
                 <w:color w:val="000000" w:themeColor="text1"/>
               </w:rPr>
-              <w:t xml:space="preserve">People use hashtags to convey a very specific idea or context to which he/she wants to associate its tweet.  So, it contains a lot of information towards the purpose of the tweet.  I believe this information should be kept and in a special category to denote more importance than common words.  Hashtags, on the other side, are less frequent than other words, so stripping them from the # before tokenization would reduce even more its </w:t>
-            </w:r>
-            <w:proofErr w:type="spellStart"/>
-            <w:r>
-              <w:rPr>
-                <w:rFonts w:ascii="Arial" w:eastAsia="Times New Roman" w:hAnsi="Arial" w:cs="Arial"/>
-                <w:color w:val="000000" w:themeColor="text1"/>
-              </w:rPr>
-              <w:t>impact.The</w:t>
-            </w:r>
-            <w:proofErr w:type="spellEnd"/>
-            <w:r>
-              <w:rPr>
-                <w:rFonts w:ascii="Arial" w:eastAsia="Times New Roman" w:hAnsi="Arial" w:cs="Arial"/>
-                <w:color w:val="000000" w:themeColor="text1"/>
-              </w:rPr>
-              <w:t xml:space="preserve"> hashtags are </w:t>
+              <w:t>People use hashtags to convey a very specific idea or context to which he/she wants to associate its tweet.  So, it contains a lot of information towards the purpose of the tweet.  I believe this information should be kept and in a special category to denote more importance than common words.  Hashtags, on the other side, are less frequent than other words, so stripping them from the # before tokenization would reduce even more its impact.</w:t>
+            </w:r>
+            <w:r>
+              <w:rPr>
+                <w:rFonts w:ascii="Arial" w:eastAsia="Times New Roman" w:hAnsi="Arial" w:cs="Arial"/>
+                <w:color w:val="000000" w:themeColor="text1"/>
+              </w:rPr>
+              <w:t xml:space="preserve"> </w:t>
+            </w:r>
+            <w:r>
+              <w:rPr>
+                <w:rFonts w:ascii="Arial" w:eastAsia="Times New Roman" w:hAnsi="Arial" w:cs="Arial"/>
+                <w:color w:val="000000" w:themeColor="text1"/>
+              </w:rPr>
+              <w:t xml:space="preserve">The hashtags are </w:t>
             </w:r>
             <w:proofErr w:type="gramStart"/>
             <w:r>
@@ -242,6 +186,22 @@
                 <w:color w:val="000000" w:themeColor="text1"/>
               </w:rPr>
               <w:t xml:space="preserve"> the top words we found before.  So, if one considers that the labeling is accurate, they make sense.</w:t>
+            </w:r>
+          </w:p>
+          <w:p>
+            <w:pPr>
+              <w:textAlignment w:val="center"/>
+              <w:rPr>
+                <w:rFonts w:ascii="Arial" w:eastAsia="Times New Roman" w:hAnsi="Arial" w:cs="Arial"/>
+                <w:color w:val="000000" w:themeColor="text1"/>
+              </w:rPr>
+            </w:pPr>
+            <w:r>
+              <w:rPr>
+                <w:rFonts w:ascii="Arial" w:eastAsia="Times New Roman" w:hAnsi="Arial" w:cs="Arial"/>
+                <w:color w:val="000000" w:themeColor="text1"/>
+              </w:rPr>
+              <w:t>We could have also done some different word processing to retain the most meaning from the tweets like chat word conversion and spelling correction.  As I mentioned above, a sort of hashtag to words conversion is needed too.</w:t>
             </w:r>
           </w:p>
           <w:p>
@@ -328,23 +288,49 @@
                 <w:rFonts w:ascii="Arial" w:eastAsia="Times New Roman" w:hAnsi="Arial" w:cs="Arial"/>
                 <w:color w:val="000000" w:themeColor="text1"/>
               </w:rPr>
-              <w:t>:  W2v associates each word to a ‘position’ in the feature space by [</w:t>
-            </w:r>
-            <w:proofErr w:type="spellStart"/>
-            <w:r>
-              <w:rPr>
-                <w:rFonts w:ascii="Arial" w:eastAsia="Times New Roman" w:hAnsi="Arial" w:cs="Arial"/>
-                <w:color w:val="000000" w:themeColor="text1"/>
-              </w:rPr>
-              <w:t>xxxx</w:t>
-            </w:r>
-            <w:proofErr w:type="spellEnd"/>
-            <w:r>
-              <w:rPr>
-                <w:rFonts w:ascii="Arial" w:eastAsia="Times New Roman" w:hAnsi="Arial" w:cs="Arial"/>
-                <w:color w:val="000000" w:themeColor="text1"/>
-              </w:rPr>
-              <w:t xml:space="preserve">].  Then w2v calculates similarities between words by estimating the cosine of the ‘angle’ formed by the vector representing those two words in the multi-space of word features.  The idea behind this is that the closer in </w:t>
+              <w:t xml:space="preserve">:  W2v associates each word to a ‘position’ in the </w:t>
+            </w:r>
+            <w:r>
+              <w:rPr>
+                <w:rFonts w:ascii="Arial" w:eastAsia="Times New Roman" w:hAnsi="Arial" w:cs="Arial"/>
+                <w:color w:val="000000" w:themeColor="text1"/>
+              </w:rPr>
+              <w:t>embedding</w:t>
+            </w:r>
+            <w:r>
+              <w:rPr>
+                <w:rFonts w:ascii="Arial" w:eastAsia="Times New Roman" w:hAnsi="Arial" w:cs="Arial"/>
+                <w:color w:val="000000" w:themeColor="text1"/>
+              </w:rPr>
+              <w:t xml:space="preserve"> space by </w:t>
+            </w:r>
+            <w:r>
+              <w:rPr>
+                <w:rFonts w:ascii="Arial" w:eastAsia="Times New Roman" w:hAnsi="Arial" w:cs="Arial"/>
+                <w:color w:val="000000" w:themeColor="text1"/>
+              </w:rPr>
+              <w:t>learning the representation of words as vectors in the multi-dimensional embedding space</w:t>
+            </w:r>
+            <w:r>
+              <w:rPr>
+                <w:rFonts w:ascii="Arial" w:eastAsia="Times New Roman" w:hAnsi="Arial" w:cs="Arial"/>
+                <w:color w:val="000000" w:themeColor="text1"/>
+              </w:rPr>
+              <w:t xml:space="preserve">.  Then w2v calculates similarities between words by estimating the cosine of the ‘angle’ formed by the vector representing those two words in the multi-space of word </w:t>
+            </w:r>
+            <w:r>
+              <w:rPr>
+                <w:rFonts w:ascii="Arial" w:eastAsia="Times New Roman" w:hAnsi="Arial" w:cs="Arial"/>
+                <w:color w:val="000000" w:themeColor="text1"/>
+              </w:rPr>
+              <w:t>embeddings</w:t>
+            </w:r>
+            <w:r>
+              <w:rPr>
+                <w:rFonts w:ascii="Arial" w:eastAsia="Times New Roman" w:hAnsi="Arial" w:cs="Arial"/>
+                <w:color w:val="000000" w:themeColor="text1"/>
+              </w:rPr>
+              <w:t xml:space="preserve">.  The idea behind this is that the closer in </w:t>
             </w:r>
             <w:r>
               <w:rPr>
@@ -540,21 +526,7 @@
                 <w:rFonts w:ascii="Arial" w:eastAsia="Times New Roman" w:hAnsi="Arial" w:cs="Arial"/>
                 <w:color w:val="000000" w:themeColor="text1"/>
               </w:rPr>
-              <w:t xml:space="preserve">6. Discuss the differences in </w:t>
-            </w:r>
-            <w:r>
-              <w:rPr>
-                <w:rFonts w:ascii="Arial" w:eastAsia="Times New Roman" w:hAnsi="Arial" w:cs="Arial"/>
-                <w:color w:val="000000" w:themeColor="text1"/>
-              </w:rPr>
-              <w:t>performance</w:t>
-            </w:r>
-            <w:r>
-              <w:rPr>
-                <w:rFonts w:ascii="Arial" w:eastAsia="Times New Roman" w:hAnsi="Arial" w:cs="Arial"/>
-                <w:color w:val="000000" w:themeColor="text1"/>
-              </w:rPr>
-              <w:t xml:space="preserve"> using </w:t>
+              <w:t xml:space="preserve">6. Discuss the differences in performance using </w:t>
             </w:r>
             <w:proofErr w:type="spellStart"/>
             <w:r>
@@ -794,7 +766,7 @@
                 <w:rFonts w:ascii="Arial" w:eastAsia="Times New Roman" w:hAnsi="Arial" w:cs="Arial"/>
                 <w:color w:val="000000" w:themeColor="text1"/>
               </w:rPr>
-              <w:t xml:space="preserve">    YOUR ANSWER HERE</w:t>
+              <w:t>YOUR ANSWER HERE</w:t>
             </w:r>
             <w:r>
               <w:rPr>
@@ -1088,6 +1060,20 @@
                 <w:rFonts w:ascii="Arial" w:eastAsia="Times New Roman" w:hAnsi="Arial" w:cs="Arial"/>
                 <w:color w:val="000000" w:themeColor="text1"/>
               </w:rPr>
+              <w:t>YOUR ANSWER HERE</w:t>
+            </w:r>
+            <w:r>
+              <w:rPr>
+                <w:rFonts w:ascii="Arial" w:eastAsia="Times New Roman" w:hAnsi="Arial" w:cs="Arial"/>
+                <w:color w:val="000000" w:themeColor="text1"/>
+              </w:rPr>
+              <w:t xml:space="preserve">: </w:t>
+            </w:r>
+            <w:r>
+              <w:rPr>
+                <w:rFonts w:ascii="Arial" w:eastAsia="Times New Roman" w:hAnsi="Arial" w:cs="Arial"/>
+                <w:color w:val="000000" w:themeColor="text1"/>
+              </w:rPr>
               <w:t xml:space="preserve">LIME provides an easy method to </w:t>
             </w:r>
             <w:r>
@@ -1120,7 +1106,70 @@
                 <w:rFonts w:ascii="Arial" w:eastAsia="Times New Roman" w:hAnsi="Arial" w:cs="Arial"/>
                 <w:color w:val="000000" w:themeColor="text1"/>
               </w:rPr>
-              <w:t>YOUR ANSWER HERE</w:t>
+              <w:lastRenderedPageBreak/>
+              <w:t xml:space="preserve">Lime is a </w:t>
+            </w:r>
+            <w:r>
+              <w:rPr>
+                <w:rFonts w:ascii="Arial" w:eastAsia="Times New Roman" w:hAnsi="Arial" w:cs="Arial"/>
+                <w:color w:val="000000" w:themeColor="text1"/>
+              </w:rPr>
+              <w:t>black-box explainer</w:t>
+            </w:r>
+            <w:r>
+              <w:rPr>
+                <w:rFonts w:ascii="Arial" w:eastAsia="Times New Roman" w:hAnsi="Arial" w:cs="Arial"/>
+                <w:color w:val="000000" w:themeColor="text1"/>
+              </w:rPr>
+              <w:t xml:space="preserve"> that</w:t>
+            </w:r>
+            <w:r>
+              <w:rPr>
+                <w:rFonts w:ascii="Arial" w:eastAsia="Times New Roman" w:hAnsi="Arial" w:cs="Arial"/>
+                <w:color w:val="000000" w:themeColor="text1"/>
+              </w:rPr>
+              <w:t xml:space="preserve"> allows </w:t>
+            </w:r>
+            <w:r>
+              <w:rPr>
+                <w:rFonts w:ascii="Arial" w:eastAsia="Times New Roman" w:hAnsi="Arial" w:cs="Arial"/>
+                <w:color w:val="000000" w:themeColor="text1"/>
+              </w:rPr>
+              <w:t>us</w:t>
+            </w:r>
+            <w:r>
+              <w:rPr>
+                <w:rFonts w:ascii="Arial" w:eastAsia="Times New Roman" w:hAnsi="Arial" w:cs="Arial"/>
+                <w:color w:val="000000" w:themeColor="text1"/>
+              </w:rPr>
+              <w:t xml:space="preserve"> to explain the decisions of any classifier </w:t>
+            </w:r>
+            <w:r>
+              <w:rPr>
+                <w:rFonts w:ascii="Arial" w:eastAsia="Times New Roman" w:hAnsi="Arial" w:cs="Arial"/>
+                <w:b/>
+                <w:bCs/>
+                <w:color w:val="000000" w:themeColor="text1"/>
+              </w:rPr>
+              <w:t xml:space="preserve">on one </w:t>
+            </w:r>
+            <w:proofErr w:type="gramStart"/>
+            <w:r>
+              <w:rPr>
+                <w:rFonts w:ascii="Arial" w:eastAsia="Times New Roman" w:hAnsi="Arial" w:cs="Arial"/>
+                <w:b/>
+                <w:bCs/>
+                <w:color w:val="000000" w:themeColor="text1"/>
+              </w:rPr>
+              <w:t>particular example</w:t>
+            </w:r>
+            <w:proofErr w:type="gramEnd"/>
+            <w:r>
+              <w:rPr>
+                <w:rFonts w:ascii="Arial" w:eastAsia="Times New Roman" w:hAnsi="Arial" w:cs="Arial"/>
+                <w:color w:val="000000" w:themeColor="text1"/>
+              </w:rPr>
+              <w:t> by perturbing the input (in our case removing words from the sentence) and seeing how the prediction changes.</w:t>
             </w:r>
           </w:p>
           <w:p>
@@ -1990,6 +2039,17 @@
       <w:u w:val="single"/>
     </w:rPr>
   </w:style>
+  <w:style w:type="character" w:styleId="Strong">
+    <w:name w:val="Strong"/>
+    <w:basedOn w:val="DefaultParagraphFont"/>
+    <w:uiPriority w:val="22"/>
+    <w:qFormat/>
+    <w:rsid w:val="001F5902"/>
+    <w:rPr>
+      <w:b/>
+      <w:bCs/>
+    </w:rPr>
+  </w:style>
 </w:styles>
 </file>
 
